--- a/Mini_Proy_2/Mini_Proyecto_2.docx
+++ b/Mini_Proy_2/Mini_Proyecto_2.docx
@@ -2126,8 +2126,6 @@
         <w:pStyle w:val="Prrafodelista"/>
         <w:rPr>
           <w:rFonts w:ascii="Century Gothic" w:hAnsi="Century Gothic"/>
-          <w:sz w:val="18"/>
-          <w:u w:val="single"/>
         </w:rPr>
       </w:pPr>
       <w:hyperlink r:id="rId6" w:history="1">
@@ -2137,9 +2135,19 @@
             <w:rFonts w:ascii="Century Gothic" w:hAnsi="Century Gothic"/>
             <w:sz w:val="18"/>
           </w:rPr>
-          <w:t>https://github.com/sen18012/Labs_Digital_2</w:t>
+          <w:t>https://github.com/sen18012/Labs_Digital_2/tree/main/Mini_Proy_2</w:t>
         </w:r>
       </w:hyperlink>
+    </w:p>
+    <w:p>
+      <w:pPr>
+        <w:pStyle w:val="Prrafodelista"/>
+        <w:rPr>
+          <w:rFonts w:ascii="Century Gothic" w:hAnsi="Century Gothic"/>
+          <w:sz w:val="18"/>
+          <w:u w:val="single"/>
+        </w:rPr>
+      </w:pPr>
     </w:p>
     <w:p>
       <w:pPr>
